--- a/Bài làm chương 1.docx
+++ b/Bài làm chương 1.docx
@@ -30,7 +30,26 @@
           <w:szCs w:val="28"/>
           <w:lang w:val="vi-VN"/>
         </w:rPr>
-        <w:t>ên : Nguyễn Minh Quang</w:t>
+        <w:t>ên : Nguyễn Minh Quan</w:t>
+      </w:r>
+      <w:r>
+        <w:rPr>
+          <w:rFonts w:ascii="Times New Roman" w:hAnsi="Times New Roman" w:cs="Times New Roman"/>
+          <w:color w:val="000000" w:themeColor="text1"/>
+          <w:sz w:val="28"/>
+          <w:szCs w:val="28"/>
+        </w:rPr>
+        <w:t>a</w:t>
+      </w:r>
+      <w:r>
+        <w:rPr>
+          <w:rFonts w:ascii="Times New Roman" w:hAnsi="Times New Roman" w:cs="Times New Roman"/>
+          <w:color w:val="000000" w:themeColor="text1"/>
+          <w:sz w:val="28"/>
+          <w:szCs w:val="28"/>
+          <w:lang w:val="vi-VN"/>
+        </w:rPr>
+        <w:t>g</w:t>
       </w:r>
     </w:p>
     <w:p>
